--- a/2年秋/英語中級107/英語レポート.docx
+++ b/2年秋/英語中級107/英語レポート.docx
@@ -2,7 +2,23 @@
 <file path=word/document.xml><?xml version="1.0" encoding="utf-8"?>
 <w:document xmlns:wpc="http://schemas.microsoft.com/office/word/2010/wordprocessingCanvas" xmlns:cx="http://schemas.microsoft.com/office/drawing/2014/chartex" xmlns:cx1="http://schemas.microsoft.com/office/drawing/2015/9/8/chartex" xmlns:cx2="http://schemas.microsoft.com/office/drawing/2015/10/21/chartex" xmlns:cx3="http://schemas.microsoft.com/office/drawing/2016/5/9/chartex" xmlns:cx4="http://schemas.microsoft.com/office/drawing/2016/5/10/chartex" xmlns:cx5="http://schemas.microsoft.com/office/drawing/2016/5/11/chartex" xmlns:cx6="http://schemas.microsoft.com/office/drawing/2016/5/12/chartex" xmlns:cx7="http://schemas.microsoft.com/office/drawing/2016/5/13/chartex" xmlns:cx8="http://schemas.microsoft.com/office/drawing/2016/5/14/chartex" xmlns:mc="http://schemas.openxmlformats.org/markup-compatibility/2006" xmlns:aink="http://schemas.microsoft.com/office/drawing/2016/ink" xmlns:am3d="http://schemas.microsoft.com/office/drawing/2017/model3d" xmlns:o="urn:schemas-microsoft-com:office:office" xmlns:oel="http://schemas.microsoft.com/office/2019/extlst" xmlns:r="http://schemas.openxmlformats.org/officeDocument/2006/relationships" xmlns:m="http://schemas.openxmlformats.org/officeDocument/2006/math" xmlns:v="urn:schemas-microsoft-com:vml" xmlns:wp14="http://schemas.microsoft.com/office/word/2010/wordprocessingDrawing" xmlns:wp="http://schemas.openxmlformats.org/drawingml/2006/wordprocessingDrawing" xmlns:w10="urn:schemas-microsoft-com:office:word" xmlns:w="http://schemas.openxmlformats.org/wordprocessingml/2006/main" xmlns:w14="http://schemas.microsoft.com/office/word/2010/wordml" xmlns:w15="http://schemas.microsoft.com/office/word/2012/wordml" xmlns:w16cex="http://schemas.microsoft.com/office/word/2018/wordml/cex" xmlns:w16cid="http://schemas.microsoft.com/office/word/2016/wordml/cid" xmlns:w16="http://schemas.microsoft.com/office/word/2018/wordml" xmlns:w16sdtdh="http://schemas.microsoft.com/office/word/2020/wordml/sdtdatahash" xmlns:w16se="http://schemas.microsoft.com/office/word/2015/wordml/symex" xmlns:wpg="http://schemas.microsoft.com/office/word/2010/wordprocessingGroup" xmlns:wpi="http://schemas.microsoft.com/office/word/2010/wordprocessingInk" xmlns:wne="http://schemas.microsoft.com/office/word/2006/wordml" xmlns:wps="http://schemas.microsoft.com/office/word/2010/wordprocessingShape" mc:Ignorable="w14 w15 w16se w16cid w16 w16cex w16sdtdh wp14">
   <w:body>
-    <w:p/>
+    <w:p>
+      <w:r>
+        <w:rPr>
+          <w:rFonts w:hint="eastAsia"/>
+        </w:rPr>
+        <w:t>あ</w:t>
+      </w:r>
+      <w:r>
+        <w:rPr>
+          <w:rFonts w:hint="eastAsia"/>
+        </w:rPr>
+        <w:t>s</w:t>
+      </w:r>
+      <w:r>
+        <w:t>sss</w:t>
+      </w:r>
+    </w:p>
     <w:p>
       <w:r>
         <w:rPr>
@@ -15,6 +31,8 @@
       </w:r>
     </w:p>
     <w:p>
+      <w:proofErr w:type="spellStart"/>
+      <w:proofErr w:type="gramStart"/>
       <w:r>
         <w:rPr>
           <w:rFonts w:hint="eastAsia"/>
@@ -22,7 +40,12 @@
         <w:t>N</w:t>
       </w:r>
       <w:r>
-        <w:t>ame:Sonoyama Keisuke</w:t>
+        <w:t>ame:Sonoyama</w:t>
+      </w:r>
+      <w:proofErr w:type="spellEnd"/>
+      <w:proofErr w:type="gramEnd"/>
+      <w:r>
+        <w:t xml:space="preserve"> Keisuke</w:t>
       </w:r>
     </w:p>
     <w:p/>
@@ -34,7 +57,15 @@
         <w:t>S</w:t>
       </w:r>
       <w:r>
-        <w:t>ummer holidays are good time for college students. It is a two month long vacation.</w:t>
+        <w:t xml:space="preserve">ummer holidays are good time for college students. It is a </w:t>
+      </w:r>
+      <w:proofErr w:type="gramStart"/>
+      <w:r>
+        <w:t>two month</w:t>
+      </w:r>
+      <w:proofErr w:type="gramEnd"/>
+      <w:r>
+        <w:t xml:space="preserve"> long vacation.</w:t>
       </w:r>
       <w:r>
         <w:t xml:space="preserve"> </w:t>
@@ -61,7 +92,15 @@
     <w:p>
       <w:r>
         <w:tab/>
-        <w:t>My friends and I were planning to go to a family restaurant called Sawayaka.</w:t>
+        <w:t xml:space="preserve">My friends and I were planning to go to a family restaurant called </w:t>
+      </w:r>
+      <w:proofErr w:type="spellStart"/>
+      <w:r>
+        <w:t>Sawayaka</w:t>
+      </w:r>
+      <w:proofErr w:type="spellEnd"/>
+      <w:r>
+        <w:t>.</w:t>
       </w:r>
     </w:p>
     <w:p>
@@ -96,7 +135,15 @@
         <w:t>a</w:t>
       </w:r>
       <w:r>
-        <w:t>mous for its Hamburg steak. Many people visit there, so we have to wait several hours to get into.</w:t>
+        <w:t xml:space="preserve">mous for its Hamburg steak. Many people visit there, so we </w:t>
+      </w:r>
+      <w:proofErr w:type="gramStart"/>
+      <w:r>
+        <w:t>have to</w:t>
+      </w:r>
+      <w:proofErr w:type="gramEnd"/>
+      <w:r>
+        <w:t xml:space="preserve"> wait several hours to get into.</w:t>
       </w:r>
       <w:r>
         <w:rPr>
@@ -111,8 +158,17 @@
         <w:t>by the car. We went an hour early because we knew the family restaurant would be crowded. That allows us to get into the family restaurant right at opening time.</w:t>
       </w:r>
       <w:r>
-        <w:t xml:space="preserve"> I orderd “</w:t>
-      </w:r>
+        <w:t xml:space="preserve"> I </w:t>
+      </w:r>
+      <w:proofErr w:type="spellStart"/>
+      <w:r>
+        <w:t>orderd</w:t>
+      </w:r>
+      <w:proofErr w:type="spellEnd"/>
+      <w:r>
+        <w:t xml:space="preserve"> “</w:t>
+      </w:r>
+      <w:proofErr w:type="spellStart"/>
       <w:r>
         <w:rPr>
           <w:rFonts w:hint="eastAsia"/>
@@ -120,7 +176,11 @@
         <w:t>G</w:t>
       </w:r>
       <w:r>
-        <w:t>enkotsu Hamburg steak”. What I was surprised is that the waiter cuts and cooks the Hamburg steak right in front of you.</w:t>
+        <w:t>enkotsu</w:t>
+      </w:r>
+      <w:proofErr w:type="spellEnd"/>
+      <w:r>
+        <w:t xml:space="preserve"> Hamburg steak”. What I was surprised is that the waiter cuts and cooks the Hamburg steak right in front of you.</w:t>
       </w:r>
       <w:r>
         <w:t xml:space="preserve"> It </w:t>
@@ -147,10 +207,7 @@
         <w:t xml:space="preserve">the </w:t>
       </w:r>
       <w:r>
-        <w:t xml:space="preserve">best </w:t>
-      </w:r>
-      <w:r>
-        <w:t>Hamburg steak</w:t>
+        <w:t>best Hamburg steak</w:t>
       </w:r>
       <w:r>
         <w:t xml:space="preserve"> I’ve ever had.</w:t>
@@ -320,11 +377,6 @@
       </w:r>
     </w:p>
     <w:p>
-      <w:pPr>
-        <w:rPr>
-          <w:rFonts w:hint="eastAsia"/>
-        </w:rPr>
-      </w:pPr>
       <w:r>
         <w:rPr>
           <w:rFonts w:hint="eastAsia"/>
@@ -362,13 +414,7 @@
         <w:t xml:space="preserve"> next vacation.</w:t>
       </w:r>
     </w:p>
-    <w:p>
-      <w:pPr>
-        <w:rPr>
-          <w:rFonts w:hint="eastAsia"/>
-        </w:rPr>
-      </w:pPr>
-    </w:p>
+    <w:p/>
     <w:p/>
     <w:sectPr>
       <w:pgSz w:w="11906" w:h="16838"/>
